--- a/module2/CSC450_CT1_mod1_doccumentation.docx
+++ b/module2/CSC450_CT1_mod1_doccumentation.docx
@@ -2310,19 +2310,142 @@
         <w:jc w:val="start"/>
         <w:rPr/>
       </w:pPr>
-      <w:r>
-        <w:rPr/>
-      </w:r>
-    </w:p>
-    <w:p>
-      <w:pPr>
-        <w:pStyle w:val="Normal"/>
-        <w:bidi w:val="0"/>
-        <w:jc w:val="start"/>
-        <w:rPr/>
-      </w:pPr>
-      <w:r>
-        <w:rPr/>
+      <w:hyperlink r:id="rId3">
+        <w:r>
+          <w:rPr>
+            <w:rStyle w:val="Hyperlink"/>
+          </w:rPr>
+          <w:t>https://github.com/amcdaugale/Programming3/tree/main/module2</w:t>
+        </w:r>
+      </w:hyperlink>
+      <w:hyperlink r:id="rId4">
+        <w:r>
+          <w:rPr/>
+          <w:t xml:space="preserve"> </w:t>
+        </w:r>
+      </w:hyperlink>
+    </w:p>
+    <w:p>
+      <w:pPr>
+        <w:pStyle w:val="Normal"/>
+        <w:bidi w:val="0"/>
+        <w:jc w:val="start"/>
+        <w:rPr/>
+      </w:pPr>
+      <w:r>
+        <w:rPr/>
+      </w:r>
+    </w:p>
+    <w:p>
+      <w:pPr>
+        <w:pStyle w:val="Normal"/>
+        <w:bidi w:val="0"/>
+        <w:jc w:val="start"/>
+        <w:rPr/>
+      </w:pPr>
+      <w:r>
+        <w:rPr/>
+        <w:drawing>
+          <wp:anchor behindDoc="0" distT="0" distB="0" distL="0" distR="0" simplePos="0" locked="0" layoutInCell="0" allowOverlap="1" relativeHeight="3">
+            <wp:simplePos x="0" y="0"/>
+            <wp:positionH relativeFrom="column">
+              <wp:align>center</wp:align>
+            </wp:positionH>
+            <wp:positionV relativeFrom="paragraph">
+              <wp:posOffset>635</wp:posOffset>
+            </wp:positionV>
+            <wp:extent cx="6332220" cy="3213735"/>
+            <wp:effectExtent l="0" t="0" r="0" b="0"/>
+            <wp:wrapSquare wrapText="largest"/>
+            <wp:docPr id="2" name="Image2" descr="" title=""/>
+            <wp:cNvGraphicFramePr>
+              <a:graphicFrameLocks xmlns:a="http://schemas.openxmlformats.org/drawingml/2006/main" noChangeAspect="1"/>
+            </wp:cNvGraphicFramePr>
+            <a:graphic xmlns:a="http://schemas.openxmlformats.org/drawingml/2006/main">
+              <a:graphicData uri="http://schemas.openxmlformats.org/drawingml/2006/picture">
+                <pic:pic xmlns:pic="http://schemas.openxmlformats.org/drawingml/2006/picture">
+                  <pic:nvPicPr>
+                    <pic:cNvPr id="2" name="Image2" descr="" title=""/>
+                    <pic:cNvPicPr>
+                      <a:picLocks noChangeAspect="1" noChangeArrowheads="1"/>
+                    </pic:cNvPicPr>
+                  </pic:nvPicPr>
+                  <pic:blipFill>
+                    <a:blip r:embed="rId5"/>
+                    <a:stretch>
+                      <a:fillRect/>
+                    </a:stretch>
+                  </pic:blipFill>
+                  <pic:spPr bwMode="auto">
+                    <a:xfrm>
+                      <a:off x="0" y="0"/>
+                      <a:ext cx="6332220" cy="3213735"/>
+                    </a:xfrm>
+                    <a:prstGeom prst="rect">
+                      <a:avLst/>
+                    </a:prstGeom>
+                  </pic:spPr>
+                </pic:pic>
+              </a:graphicData>
+            </a:graphic>
+          </wp:anchor>
+        </w:drawing>
+      </w:r>
+    </w:p>
+    <w:p>
+      <w:pPr>
+        <w:pStyle w:val="Normal"/>
+        <w:bidi w:val="0"/>
+        <w:jc w:val="start"/>
+        <w:rPr/>
+      </w:pPr>
+      <w:r>
+        <w:rPr/>
+        <w:drawing>
+          <wp:anchor behindDoc="0" distT="0" distB="0" distL="0" distR="0" simplePos="0" locked="0" layoutInCell="0" allowOverlap="1" relativeHeight="4">
+            <wp:simplePos x="0" y="0"/>
+            <wp:positionH relativeFrom="column">
+              <wp:align>center</wp:align>
+            </wp:positionH>
+            <wp:positionV relativeFrom="paragraph">
+              <wp:posOffset>635</wp:posOffset>
+            </wp:positionV>
+            <wp:extent cx="6332220" cy="3344545"/>
+            <wp:effectExtent l="0" t="0" r="0" b="0"/>
+            <wp:wrapSquare wrapText="largest"/>
+            <wp:docPr id="3" name="Image3" descr="" title=""/>
+            <wp:cNvGraphicFramePr>
+              <a:graphicFrameLocks xmlns:a="http://schemas.openxmlformats.org/drawingml/2006/main" noChangeAspect="1"/>
+            </wp:cNvGraphicFramePr>
+            <a:graphic xmlns:a="http://schemas.openxmlformats.org/drawingml/2006/main">
+              <a:graphicData uri="http://schemas.openxmlformats.org/drawingml/2006/picture">
+                <pic:pic xmlns:pic="http://schemas.openxmlformats.org/drawingml/2006/picture">
+                  <pic:nvPicPr>
+                    <pic:cNvPr id="3" name="Image3" descr="" title=""/>
+                    <pic:cNvPicPr>
+                      <a:picLocks noChangeAspect="1" noChangeArrowheads="1"/>
+                    </pic:cNvPicPr>
+                  </pic:nvPicPr>
+                  <pic:blipFill>
+                    <a:blip r:embed="rId6"/>
+                    <a:stretch>
+                      <a:fillRect/>
+                    </a:stretch>
+                  </pic:blipFill>
+                  <pic:spPr bwMode="auto">
+                    <a:xfrm>
+                      <a:off x="0" y="0"/>
+                      <a:ext cx="6332220" cy="3344545"/>
+                    </a:xfrm>
+                    <a:prstGeom prst="rect">
+                      <a:avLst/>
+                    </a:prstGeom>
+                  </pic:spPr>
+                </pic:pic>
+              </a:graphicData>
+            </a:graphic>
+          </wp:anchor>
+        </w:drawing>
       </w:r>
     </w:p>
     <w:p>
@@ -2395,6 +2518,13 @@
       <w:sz w:val="24"/>
       <w:szCs w:val="24"/>
       <w:lang w:val="en-US" w:eastAsia="zh-CN" w:bidi="hi-IN"/>
+    </w:rPr>
+  </w:style>
+  <w:style w:type="character" w:styleId="Hyperlink">
+    <w:name w:val="Hyperlink"/>
+    <w:rPr>
+      <w:color w:val="000080"/>
+      <w:u w:val="single"/>
     </w:rPr>
   </w:style>
   <w:style w:type="paragraph" w:styleId="Heading">
